--- a/_julio/tcc_bcc_2023_02_JulioVicenteBrych-VF.docx
+++ b/_julio/tcc_bcc_2023_02_JulioVicenteBrych-VF.docx
@@ -1233,11 +1233,11 @@
         <w:t xml:space="preserve"> a RA seria utilizada para sobrepor modelos virtuais nas peças do acervo. Já, o uso do Leap Motion seria para explorar se gestos das mãos permitem interagir com estes modelos virtuais. </w:t>
       </w:r>
       <w:r>
-        <w:t xml:space="preserve"> Já os objetivos específicos são: avaliar o uso de modelos virtuais sobrepostos as peças do acervo usando RA; verificar se gestos da mão possibilitam uma interação </w:t>
+        <w:t xml:space="preserve"> Já os objetivos específicos são: avaliar o uso de </w:t>
       </w:r>
       <w:r>
         <w:lastRenderedPageBreak/>
-        <w:t>com os modelos virtuais</w:t>
+        <w:t>modelos virtuais sobrepostos as peças do acervo usando RA; verificar se gestos da mão possibilitam uma interação com os modelos virtuais</w:t>
       </w:r>
       <w:r>
         <w:t>; e analisar a eficácia da interação usando peças do acervo da Exposição de História Natural Fritz Müller – FURB.</w:t>
@@ -1400,16 +1400,21 @@
         <w:t>A Realidade Aumentada (RA) difere da Realidade Virtual (RV) ao manter referências ao ambiente real, integrando elementos virtuais no espaço do usuário. O objetivo é permitir uma interação natural e intuitiva, sem necessidade de treinamento. Essa interação pode ser direta, com as mãos ou o corpo do usuário, ou indireta, com dispositivos de interação. Quando vários dispositivos competem para facilitar a interação, a interface é chamada de multimodal. O uso das próprias mãos para interagir com objetos físicos enquanto manipula informações virtuais é uma vantagem significativa da RA. Para apresentar referências coerentes ao mundo físico, o sistema de RA deve realizar o rastreamento, identificando onde colocar elementos virtuais e como apresentá-los ao usuário de acordo com seu ponto de vista, sendo esse processo considerado o coração de um sistema de RA</w:t>
       </w:r>
       <w:r>
-        <w:t xml:space="preserve"> </w:t>
-      </w:r>
-      <w:r>
-        <w:t>(</w:t>
-      </w:r>
+        <w:t xml:space="preserve"> (</w:t>
+      </w:r>
+      <w:proofErr w:type="spellStart"/>
       <w:r>
         <w:rPr>
           <w:shd w:val="clear" w:color="auto" w:fill="FFFFFF"/>
         </w:rPr>
-        <w:t xml:space="preserve">Tori; </w:t>
+        <w:t>Tori</w:t>
+      </w:r>
+      <w:proofErr w:type="spellEnd"/>
+      <w:r>
+        <w:rPr>
+          <w:shd w:val="clear" w:color="auto" w:fill="FFFFFF"/>
+        </w:rPr>
+        <w:t xml:space="preserve">; </w:t>
       </w:r>
       <w:proofErr w:type="spellStart"/>
       <w:r>
@@ -1528,7 +1533,15 @@
       </w:r>
       <w:proofErr w:type="spellEnd"/>
       <w:r>
-        <w:t> Leap Motion</w:t>
+        <w:t> </w:t>
+      </w:r>
+      <w:proofErr w:type="spellStart"/>
+      <w:r>
+        <w:t>Leap</w:t>
+      </w:r>
+      <w:proofErr w:type="spellEnd"/>
+      <w:r>
+        <w:t xml:space="preserve"> Motion</w:t>
       </w:r>
       <w:r>
         <w:t xml:space="preserve"> é</w:t>
@@ -1639,6 +1652,7 @@
         <w:pStyle w:val="TF-TEXTO"/>
       </w:pPr>
       <w:r>
+        <w:lastRenderedPageBreak/>
         <w:t xml:space="preserve">Outra representação de modelos virtuais é a </w:t>
       </w:r>
       <w:r>
@@ -1681,23 +1695,24 @@
         <w:t>aramados</w:t>
       </w:r>
       <w:r>
-        <w:t xml:space="preserve"> utilizados em computação gráfica para representação tridimensional. Esses modelos visam </w:t>
-      </w:r>
-      <w:r>
-        <w:lastRenderedPageBreak/>
-        <w:t>superar limitações, incluindo informações completas das superfícies delimitadoras do objeto, com entidades primitivas sendo faces, arestas e vértices. O B-Rep incorpora informações topológicas e geométricas, destacando as relações entre essas entidades e a importância da orientação das faces. A ordem dos vértices determina a orientação das faces, essencial para distinguir o interior e exterior do sólido. A capacidade de orientação de superfícies define se um sólido é orientável ou não-orientável</w:t>
-      </w:r>
-      <w:r>
-        <w:t xml:space="preserve"> </w:t>
-      </w:r>
-      <w:r>
-        <w:t>(</w:t>
-      </w:r>
+        <w:t xml:space="preserve"> utilizados em computação gráfica para representação tridimensional. Esses modelos visam superar limitações, incluindo informações completas das superfícies delimitadoras do objeto, com entidades primitivas sendo faces, arestas e vértices. O B-Rep incorpora informações topológicas e geométricas, destacando as relações entre essas entidades e a importância da orientação das faces. A ordem dos vértices determina a orientação das faces, essencial para distinguir o interior e exterior do sólido. A capacidade de orientação de superfícies define se um sólido é orientável ou não-orientável</w:t>
+      </w:r>
+      <w:r>
+        <w:t xml:space="preserve"> (</w:t>
+      </w:r>
+      <w:proofErr w:type="spellStart"/>
       <w:r>
         <w:rPr>
           <w:shd w:val="clear" w:color="auto" w:fill="FFFFFF"/>
         </w:rPr>
-        <w:t xml:space="preserve">Tori; </w:t>
+        <w:t>Tori</w:t>
+      </w:r>
+      <w:proofErr w:type="spellEnd"/>
+      <w:r>
+        <w:rPr>
+          <w:shd w:val="clear" w:color="auto" w:fill="FFFFFF"/>
+        </w:rPr>
+        <w:t xml:space="preserve">; </w:t>
       </w:r>
       <w:proofErr w:type="spellStart"/>
       <w:r>
@@ -1736,16 +1751,21 @@
         <w:t>A renderização é o processo computacional de criar uma imagem digital de uma cena virtual, composta por objetos. Esse processo envolve modelar a intensidade luminosa captada por cada pixel da imagem, considerando características geométricas, visuais, parâmetros do dispositivo de captura de luz e fontes de luz na cena. Existem duas categorias principais na modelagem de formação de imagens em Computação Gráfica: fotorealista e não-fotorealista. A renderização fotorealista busca reproduzir fielmente as interações da luz com os objetos, enquanto a não-fotorealista visa criar imagens com estilos artísticos, como desenho ou pintura</w:t>
       </w:r>
       <w:r>
-        <w:t xml:space="preserve"> </w:t>
-      </w:r>
-      <w:r>
-        <w:t>(</w:t>
-      </w:r>
+        <w:t xml:space="preserve"> (</w:t>
+      </w:r>
+      <w:proofErr w:type="spellStart"/>
       <w:r>
         <w:rPr>
           <w:shd w:val="clear" w:color="auto" w:fill="FFFFFF"/>
         </w:rPr>
-        <w:t xml:space="preserve">Tori; </w:t>
+        <w:t>Tori</w:t>
+      </w:r>
+      <w:proofErr w:type="spellEnd"/>
+      <w:r>
+        <w:rPr>
+          <w:shd w:val="clear" w:color="auto" w:fill="FFFFFF"/>
+        </w:rPr>
+        <w:t xml:space="preserve">; </w:t>
       </w:r>
       <w:proofErr w:type="spellStart"/>
       <w:r>
@@ -2344,6 +2364,7 @@
         <w:pStyle w:val="TF-FIGURA"/>
       </w:pPr>
       <w:r>
+        <w:lastRenderedPageBreak/>
         <w:t xml:space="preserve">Figura </w:t>
       </w:r>
       <w:fldSimple w:instr=" SEQ Figura \* ARABIC ">
@@ -2454,7 +2475,6 @@
           <w:b w:val="0"/>
           <w:bCs w:val="0"/>
         </w:rPr>
-        <w:lastRenderedPageBreak/>
         <w:t xml:space="preserve">Quadro </w:t>
       </w:r>
       <w:r>
@@ -2966,16 +2986,8 @@
         <w:rPr>
           <w:lang w:val="en-US"/>
         </w:rPr>
-        <w:t xml:space="preserve">Natural interface for interactive virtual assembly in augmented reality using Leap Motion </w:t>
-      </w:r>
-      <w:proofErr w:type="spellStart"/>
-      <w:r>
-        <w:rPr>
-          <w:lang w:val="en-US"/>
-        </w:rPr>
-        <w:t>Controller</w:t>
-      </w:r>
-      <w:proofErr w:type="spellEnd"/>
+        <w:t>Natural interface for interactive virtual assembly in augmented reality using Leap Motion Controller</w:t>
+      </w:r>
     </w:p>
     <w:tbl>
       <w:tblPr>
@@ -3073,6 +3085,7 @@
               <w:jc w:val="left"/>
             </w:pPr>
             <w:r>
+              <w:lastRenderedPageBreak/>
               <w:t>Principais funcionalidades</w:t>
             </w:r>
           </w:p>
@@ -3265,7 +3278,6 @@
       </w:pPr>
       <w:bookmarkStart w:id="16" w:name="_Ref114406201"/>
       <w:r>
-        <w:lastRenderedPageBreak/>
         <w:t>No trabalho de </w:t>
       </w:r>
       <w:r>
@@ -3530,7 +3542,11 @@
         <w:t>Leap Motion</w:t>
       </w:r>
       <w:r>
-        <w:t>, uma impressão 3D de um fóssil utilizada como marcador principal e um marcador secundário que mostra um painel virtual com informações. Contudo, a aplicação não possui um roteiro a ser seguido, deixando livre para o usuário interagir com o que quiser na ordem que desejar a partir do momento em que coloca o HMD.</w:t>
+        <w:t xml:space="preserve">, uma impressão 3D de um fóssil utilizada como </w:t>
+      </w:r>
+      <w:r>
+        <w:lastRenderedPageBreak/>
+        <w:t>marcador principal e um marcador secundário que mostra um painel virtual com informações. Contudo, a aplicação não possui um roteiro a ser seguido, deixando livre para o usuário interagir com o que quiser na ordem que desejar a partir do momento em que coloca o HMD.</w:t>
       </w:r>
     </w:p>
     <w:p>
@@ -3541,25 +3557,10 @@
         <w:t>O modelo do fóssil utilizado e de u</w:t>
       </w:r>
       <w:r>
-        <w:t xml:space="preserve">m </w:t>
-      </w:r>
-      <w:r>
-        <w:t>Crânio de anfíbio temnospôndilo</w:t>
-      </w:r>
-      <w:r>
-        <w:t>, pertencente a um grupo de anfíbios</w:t>
-      </w:r>
-      <w:r>
-        <w:t xml:space="preserve"> já extinto, que viveu do Carbonífero ao Triássico</w:t>
-      </w:r>
-      <w:r>
-        <w:t xml:space="preserve">, no que se estima </w:t>
-      </w:r>
-      <w:r>
-        <w:t>este animal tenha vivido entre mais ou menos 220 e 240 milhões de anos</w:t>
-      </w:r>
-      <w:r>
-        <w:t xml:space="preserve">. O fóssil é pertencente ao acervo da FURB, no qual o modelo 3d foi obtido por meio de tomografia da rocha em que ele se situa, </w:t>
+        <w:t>m Crânio de anfíbio temnospôndilo</w:t>
+      </w:r>
+      <w:r>
+        <w:t xml:space="preserve">, pertencente a um grupo de anfíbios já extinto, que viveu do Carbonífero ao Triássico, no que se estima este animal tenha vivido entre mais ou menos 220 e 240 milhões de anos. O fóssil é pertencente ao acervo da FURB, no qual o modelo 3d foi obtido por meio de tomografia da rocha em que ele se situa, </w:t>
       </w:r>
       <w:r>
         <w:t xml:space="preserve">e cedido para a utilização nesse trabalho pelo professor </w:t>
@@ -3582,11 +3583,7 @@
         <w:pStyle w:val="TF-TEXTO"/>
       </w:pPr>
       <w:r>
-        <w:t xml:space="preserve">Ao usuário colocar o HMD, pode-se pegar o fóssil nas mãos e manipulá-lo livremente, mas ao visualizar o fóssil, aparecerão botões ao redor dele para que o usuário possa pressioná-los usando as mãos, mostrando assim informações sobre o fóssil. As informações são exibidas em um painel virtual que pode ser visualizado tendo o </w:t>
-      </w:r>
-      <w:r>
-        <w:lastRenderedPageBreak/>
-        <w:t>segundo marcador no campo de visão do usuário, bem como a possibilidade de mudar o que está sendo mostrado na cena e no painel, ao selecionar miniaturas que estão ancoradas na mão esquerda do usuário, mas que só são mostradas quando a palma da mão esquerda está virada para o usuário, como pode ser visto na </w:t>
+        <w:t>Ao usuário colocar o HMD, pode-se pegar o fóssil nas mãos e manipulá-lo livremente, mas ao visualizar o fóssil, aparecerão botões ao redor dele para que o usuário possa pressioná-los usando as mãos, mostrando assim informações sobre o fóssil. As informações são exibidas em um painel virtual que pode ser visualizado tendo o segundo marcador no campo de visão do usuário, bem como a possibilidade de mudar o que está sendo mostrado na cena e no painel, ao selecionar miniaturas que estão ancoradas na mão esquerda do usuário, mas que só são mostradas quando a palma da mão esquerda está virada para o usuário, como pode ser visto na </w:t>
       </w:r>
       <w:r>
         <w:rPr>
@@ -4140,6 +4137,7 @@
         <w:pStyle w:val="Ttulo2"/>
       </w:pPr>
       <w:r>
+        <w:lastRenderedPageBreak/>
         <w:t>Implementação</w:t>
       </w:r>
     </w:p>
@@ -4306,7 +4304,6 @@
       </w:pPr>
       <w:bookmarkStart w:id="21" w:name="_Ref152254748"/>
       <w:r>
-        <w:lastRenderedPageBreak/>
         <w:t xml:space="preserve">Figura </w:t>
       </w:r>
       <w:fldSimple w:instr=" SEQ Figura \* ARABIC ">
@@ -4703,6 +4700,7 @@
       </w:pPr>
       <w:bookmarkStart w:id="22" w:name="_Ref150630178"/>
       <w:r>
+        <w:lastRenderedPageBreak/>
         <w:t xml:space="preserve">Figura </w:t>
       </w:r>
       <w:fldSimple w:instr=" SEQ Figura \* ARABIC ">
@@ -4898,7 +4896,6 @@
       </w:pPr>
       <w:bookmarkStart w:id="24" w:name="_Ref152254789"/>
       <w:r>
-        <w:lastRenderedPageBreak/>
         <w:t xml:space="preserve">Figura </w:t>
       </w:r>
       <w:fldSimple w:instr=" SEQ Figura \* ARABIC ">
@@ -4996,12 +4993,14 @@
       <w:r>
         <w:t>O </w:t>
       </w:r>
+      <w:proofErr w:type="spellStart"/>
       <w:r>
         <w:rPr>
           <w:rStyle w:val="TF-COURIER10"/>
         </w:rPr>
         <w:t>GameObject</w:t>
       </w:r>
+      <w:proofErr w:type="spellEnd"/>
       <w:r>
         <w:t xml:space="preserve"> (1) da </w:t>
       </w:r>
@@ -5032,12 +5031,14 @@
       <w:r>
         <w:t>refere-se ao </w:t>
       </w:r>
+      <w:proofErr w:type="spellStart"/>
       <w:r>
         <w:rPr>
           <w:rStyle w:val="TF-COURIER10"/>
         </w:rPr>
         <w:t>GameObject</w:t>
       </w:r>
+      <w:proofErr w:type="spellEnd"/>
       <w:r>
         <w:t xml:space="preserve"> responsável por criar uma câmera que realizará o trabalho de criar a visualização da </w:t>
       </w:r>
@@ -5342,7 +5343,11 @@
         <w:t>Mirror</w:t>
       </w:r>
       <w:r>
-        <w:t> para grandes e pequenas transferências de dados, garantindo a entrega dos dados.</w:t>
+        <w:t xml:space="preserve"> para </w:t>
+      </w:r>
+      <w:r>
+        <w:lastRenderedPageBreak/>
+        <w:t>grandes e pequenas transferências de dados, garantindo a entrega dos dados.</w:t>
       </w:r>
       <w:r>
         <w:t xml:space="preserve"> </w:t>
@@ -5552,11 +5557,7 @@
         <w:t>GameObjects</w:t>
       </w:r>
       <w:r>
-        <w:t xml:space="preserve"> com base no mundo real, como a câmera, os </w:t>
-      </w:r>
-      <w:r>
-        <w:lastRenderedPageBreak/>
-        <w:t>marcadores e as mãos. Cada instância precisa enviar dados diferentes uma para a outra, sendo que o </w:t>
+        <w:t> com base no mundo real, como a câmera, os marcadores e as mãos. Cada instância precisa enviar dados diferentes uma para a outra, sendo que o </w:t>
       </w:r>
       <w:r>
         <w:rPr>
@@ -5695,6 +5696,7 @@
       </w:pPr>
       <w:bookmarkStart w:id="26" w:name="_Ref152254857"/>
       <w:r>
+        <w:lastRenderedPageBreak/>
         <w:t xml:space="preserve">Figura </w:t>
       </w:r>
       <w:fldSimple w:instr=" SEQ Figura \* ARABIC ">
@@ -6190,11 +6192,7 @@
         <w:t>player</w:t>
       </w:r>
       <w:r>
-        <w:t xml:space="preserve"> </w:t>
-      </w:r>
-      <w:r>
-        <w:lastRenderedPageBreak/>
-        <w:t xml:space="preserve">fica responsável por verificar as mudanças de posições dos </w:t>
+        <w:t xml:space="preserve"> fica responsável por verificar as mudanças de posições dos </w:t>
       </w:r>
       <w:r>
         <w:rPr>
@@ -6304,6 +6302,7 @@
       </w:pPr>
       <w:bookmarkStart w:id="29" w:name="_Ref152254874"/>
       <w:r>
+        <w:lastRenderedPageBreak/>
         <w:t xml:space="preserve">Figura </w:t>
       </w:r>
       <w:fldSimple w:instr=" SEQ Figura \* ARABIC ">
@@ -7884,25 +7883,7 @@
                 <w:spacing w:val="3"/>
                 <w:shd w:val="clear" w:color="auto" w:fill="FFFFFF"/>
               </w:rPr>
-              <w:t xml:space="preserve">A ferramenta conseguiu despertar em você interesse em </w:t>
-            </w:r>
-            <w:proofErr w:type="spellStart"/>
-            <w:r>
-              <w:rPr>
-                <w:color w:val="202124"/>
-                <w:spacing w:val="3"/>
-                <w:shd w:val="clear" w:color="auto" w:fill="FFFFFF"/>
-              </w:rPr>
-              <w:t>conteúdos</w:t>
-            </w:r>
-            <w:proofErr w:type="spellEnd"/>
-            <w:r>
-              <w:rPr>
-                <w:color w:val="202124"/>
-                <w:spacing w:val="3"/>
-                <w:shd w:val="clear" w:color="auto" w:fill="FFFFFF"/>
-              </w:rPr>
-              <w:t xml:space="preserve"> ou assuntos relacionados a Fósseis?</w:t>
+              <w:t>A ferramenta conseguiu despertar em você interesse em conteúdos ou assuntos relacionados a Fósseis?</w:t>
             </w:r>
           </w:p>
         </w:tc>
@@ -10405,12 +10386,21 @@
         </w:rPr>
         <w:t>ULTRALEAP. </w:t>
       </w:r>
+      <w:proofErr w:type="spellStart"/>
       <w:r>
         <w:rPr>
           <w:bCs/>
           <w:caps w:val="0"/>
         </w:rPr>
-        <w:t xml:space="preserve">Leap Motion </w:t>
+        <w:t>Leap</w:t>
+      </w:r>
+      <w:proofErr w:type="spellEnd"/>
+      <w:r>
+        <w:rPr>
+          <w:bCs/>
+          <w:caps w:val="0"/>
+        </w:rPr>
+        <w:t xml:space="preserve"> Motion </w:t>
       </w:r>
       <w:proofErr w:type="spellStart"/>
       <w:r>
@@ -10570,16 +10560,7 @@
       </w:pPr>
       <w:r>
         <w:lastRenderedPageBreak/>
-        <w:t xml:space="preserve">APÊNDICE </w:t>
-      </w:r>
-      <w:r>
-        <w:t>A</w:t>
-      </w:r>
-      <w:r>
-        <w:t xml:space="preserve"> – </w:t>
-      </w:r>
-      <w:r>
-        <w:t>Modificações do HMD</w:t>
+        <w:t>APÊNDICE A – Modificações do HMD</w:t>
       </w:r>
     </w:p>
     <w:p>
@@ -10593,52 +10574,118 @@
         <w:t xml:space="preserve"> Na </w:t>
       </w:r>
       <w:r>
+        <w:rPr>
+          <w:highlight w:val="yellow"/>
+        </w:rPr>
         <w:fldChar w:fldCharType="begin"/>
       </w:r>
       <w:r>
+        <w:rPr>
+          <w:highlight w:val="yellow"/>
+        </w:rPr>
         <w:instrText xml:space="preserve"> REF _Ref153533560 \h </w:instrText>
       </w:r>
       <w:r>
+        <w:rPr>
+          <w:highlight w:val="yellow"/>
+        </w:rPr>
+      </w:r>
+      <w:r>
+        <w:rPr>
+          <w:highlight w:val="yellow"/>
+        </w:rPr>
+        <w:instrText xml:space="preserve"> \* MERGEFORMAT </w:instrText>
+      </w:r>
+      <w:r>
+        <w:rPr>
+          <w:highlight w:val="yellow"/>
+        </w:rPr>
         <w:fldChar w:fldCharType="separate"/>
       </w:r>
       <w:r>
+        <w:rPr>
+          <w:highlight w:val="yellow"/>
+        </w:rPr>
         <w:t xml:space="preserve">Figura </w:t>
       </w:r>
       <w:r>
         <w:rPr>
           <w:noProof/>
+          <w:highlight w:val="yellow"/>
         </w:rPr>
         <w:t>12</w:t>
       </w:r>
       <w:r>
+        <w:rPr>
+          <w:highlight w:val="yellow"/>
+        </w:rPr>
         <w:fldChar w:fldCharType="end"/>
       </w:r>
       <w:r>
-        <w:t xml:space="preserve">e demostrado as barras laterais adicionadas, a capa e o suporte para o celular. Enquanto na </w:t>
-      </w:r>
-      <w:r>
+        <w:rPr>
+          <w:highlight w:val="yellow"/>
+        </w:rPr>
+        <w:t>e demostrado</w:t>
+      </w:r>
+      <w:r>
+        <w:t xml:space="preserve"> as barras laterais adicionadas, a capa e o suporte para o celular. Enquanto na </w:t>
+      </w:r>
+      <w:r>
+        <w:rPr>
+          <w:highlight w:val="yellow"/>
+        </w:rPr>
         <w:fldChar w:fldCharType="begin"/>
       </w:r>
       <w:r>
+        <w:rPr>
+          <w:highlight w:val="yellow"/>
+        </w:rPr>
         <w:instrText xml:space="preserve"> REF _Ref153533564 \h </w:instrText>
       </w:r>
       <w:r>
+        <w:rPr>
+          <w:highlight w:val="yellow"/>
+        </w:rPr>
+      </w:r>
+      <w:r>
+        <w:rPr>
+          <w:highlight w:val="yellow"/>
+        </w:rPr>
+        <w:instrText xml:space="preserve"> \* MERGEFORMAT </w:instrText>
+      </w:r>
+      <w:r>
+        <w:rPr>
+          <w:highlight w:val="yellow"/>
+        </w:rPr>
         <w:fldChar w:fldCharType="separate"/>
       </w:r>
       <w:r>
+        <w:rPr>
+          <w:highlight w:val="yellow"/>
+        </w:rPr>
         <w:t xml:space="preserve">Figura </w:t>
       </w:r>
       <w:r>
         <w:rPr>
           <w:noProof/>
+          <w:highlight w:val="yellow"/>
         </w:rPr>
         <w:t>13</w:t>
       </w:r>
       <w:r>
+        <w:rPr>
+          <w:highlight w:val="yellow"/>
+        </w:rPr>
         <w:fldChar w:fldCharType="end"/>
       </w:r>
       <w:r>
-        <w:t xml:space="preserve"> e demostrado o HMD pronto para a utilização, juntamente com indicações das modificações feiras no suporte do celular.</w:t>
+        <w:rPr>
+          <w:highlight w:val="yellow"/>
+        </w:rPr>
+        <w:t xml:space="preserve"> e demostrado</w:t>
+      </w:r>
+      <w:r>
+        <w:t xml:space="preserve"> o HMD pronto para a utilização, juntamente com indicações das modificações feiras no suporte do celular.</w:t>
       </w:r>
     </w:p>
     <w:p>
@@ -10671,6 +10718,7 @@
       </w:pPr>
       <w:r>
         <w:rPr>
+          <w:noProof/>
           <w:shd w:val="clear" w:color="auto" w:fill="FFFFFF"/>
         </w:rPr>
         <w:drawing>
@@ -10750,6 +10798,7 @@
       </w:pPr>
       <w:r>
         <w:rPr>
+          <w:noProof/>
           <w:shd w:val="clear" w:color="auto" w:fill="FFFFFF"/>
         </w:rPr>
         <w:drawing>
@@ -16075,6 +16124,63 @@
 </file>
 
 <file path=customXml/item1.xml><?xml version="1.0" encoding="utf-8"?>
+<p:properties xmlns:p="http://schemas.microsoft.com/office/2006/metadata/properties" xmlns:xsi="http://www.w3.org/2001/XMLSchema-instance" xmlns:pc="http://schemas.microsoft.com/office/infopath/2007/PartnerControls">
+  <documentManagement>
+    <Has_Teacher_Only_SectionGroup xmlns="f8440490-6d1a-488a-8abf-48b89d0123a0" xsi:nil="true"/>
+    <NotebookType xmlns="f8440490-6d1a-488a-8abf-48b89d0123a0" xsi:nil="true"/>
+    <DefaultSectionNames xmlns="f8440490-6d1a-488a-8abf-48b89d0123a0" xsi:nil="true"/>
+    <Self_Registration_Enabled xmlns="f8440490-6d1a-488a-8abf-48b89d0123a0" xsi:nil="true"/>
+    <FolderType xmlns="f8440490-6d1a-488a-8abf-48b89d0123a0" xsi:nil="true"/>
+    <AppVersion xmlns="f8440490-6d1a-488a-8abf-48b89d0123a0" xsi:nil="true"/>
+    <TeamsChannelId xmlns="f8440490-6d1a-488a-8abf-48b89d0123a0" xsi:nil="true"/>
+    <IsNotebookLocked xmlns="f8440490-6d1a-488a-8abf-48b89d0123a0" xsi:nil="true"/>
+    <Students xmlns="f8440490-6d1a-488a-8abf-48b89d0123a0">
+      <UserInfo>
+        <DisplayName/>
+        <AccountId xsi:nil="true"/>
+        <AccountType/>
+      </UserInfo>
+    </Students>
+    <Templates xmlns="f8440490-6d1a-488a-8abf-48b89d0123a0" xsi:nil="true"/>
+    <CultureName xmlns="f8440490-6d1a-488a-8abf-48b89d0123a0" xsi:nil="true"/>
+    <Invited_Students xmlns="f8440490-6d1a-488a-8abf-48b89d0123a0" xsi:nil="true"/>
+    <Owner xmlns="f8440490-6d1a-488a-8abf-48b89d0123a0">
+      <UserInfo>
+        <DisplayName/>
+        <AccountId xsi:nil="true"/>
+        <AccountType/>
+      </UserInfo>
+    </Owner>
+    <Teachers xmlns="f8440490-6d1a-488a-8abf-48b89d0123a0">
+      <UserInfo>
+        <DisplayName/>
+        <AccountId xsi:nil="true"/>
+        <AccountType/>
+      </UserInfo>
+    </Teachers>
+    <Student_Groups xmlns="f8440490-6d1a-488a-8abf-48b89d0123a0">
+      <UserInfo>
+        <DisplayName/>
+        <AccountId xsi:nil="true"/>
+        <AccountType/>
+      </UserInfo>
+    </Student_Groups>
+    <Invited_Teachers xmlns="f8440490-6d1a-488a-8abf-48b89d0123a0" xsi:nil="true"/>
+    <Is_Collaboration_Space_Locked xmlns="f8440490-6d1a-488a-8abf-48b89d0123a0" xsi:nil="true"/>
+  </documentManagement>
+</p:properties>
+</file>
+
+<file path=customXml/item2.xml><?xml version="1.0" encoding="utf-8"?>
+<?mso-contentType ?>
+<FormTemplates xmlns="http://schemas.microsoft.com/sharepoint/v3/contenttype/forms">
+  <Display>DocumentLibraryForm</Display>
+  <Edit>DocumentLibraryForm</Edit>
+  <New>DocumentLibraryForm</New>
+</FormTemplates>
+</file>
+
+<file path=customXml/item3.xml><?xml version="1.0" encoding="utf-8"?>
 <ct:contentTypeSchema xmlns:ct="http://schemas.microsoft.com/office/2006/metadata/contentType" xmlns:ma="http://schemas.microsoft.com/office/2006/metadata/properties/metaAttributes" ct:_="" ma:_="" ma:contentTypeName="Documento" ma:contentTypeID="0x010100F13453D0801D5E45B1745A09551F1C32" ma:contentTypeVersion="28" ma:contentTypeDescription="Crie um novo documento." ma:contentTypeScope="" ma:versionID="fa9ef3803bb4ef638f344296fd7d9170">
   <xsd:schema xmlns:xsd="http://www.w3.org/2001/XMLSchema" xmlns:xs="http://www.w3.org/2001/XMLSchema" xmlns:p="http://schemas.microsoft.com/office/2006/metadata/properties" xmlns:ns3="f8440490-6d1a-488a-8abf-48b89d0123a0" xmlns:ns4="22206413-f776-4b11-bcb2-0b935dc83731" targetNamespace="http://schemas.microsoft.com/office/2006/metadata/properties" ma:root="true" ma:fieldsID="5a7e583b53460e8ff4480ccd12c418cb" ns3:_="" ns4:_="">
     <xsd:import namespace="f8440490-6d1a-488a-8abf-48b89d0123a0"/>
@@ -16449,68 +16555,29 @@
 </ct:contentTypeSchema>
 </file>
 
-<file path=customXml/item2.xml><?xml version="1.0" encoding="utf-8"?>
-<?mso-contentType ?>
-<FormTemplates xmlns="http://schemas.microsoft.com/sharepoint/v3/contenttype/forms">
-  <Display>DocumentLibraryForm</Display>
-  <Edit>DocumentLibraryForm</Edit>
-  <New>DocumentLibraryForm</New>
-</FormTemplates>
-</file>
-
-<file path=customXml/item3.xml><?xml version="1.0" encoding="utf-8"?>
-<p:properties xmlns:p="http://schemas.microsoft.com/office/2006/metadata/properties" xmlns:xsi="http://www.w3.org/2001/XMLSchema-instance" xmlns:pc="http://schemas.microsoft.com/office/infopath/2007/PartnerControls">
-  <documentManagement>
-    <Has_Teacher_Only_SectionGroup xmlns="f8440490-6d1a-488a-8abf-48b89d0123a0" xsi:nil="true"/>
-    <NotebookType xmlns="f8440490-6d1a-488a-8abf-48b89d0123a0" xsi:nil="true"/>
-    <DefaultSectionNames xmlns="f8440490-6d1a-488a-8abf-48b89d0123a0" xsi:nil="true"/>
-    <Self_Registration_Enabled xmlns="f8440490-6d1a-488a-8abf-48b89d0123a0" xsi:nil="true"/>
-    <FolderType xmlns="f8440490-6d1a-488a-8abf-48b89d0123a0" xsi:nil="true"/>
-    <AppVersion xmlns="f8440490-6d1a-488a-8abf-48b89d0123a0" xsi:nil="true"/>
-    <TeamsChannelId xmlns="f8440490-6d1a-488a-8abf-48b89d0123a0" xsi:nil="true"/>
-    <IsNotebookLocked xmlns="f8440490-6d1a-488a-8abf-48b89d0123a0" xsi:nil="true"/>
-    <Students xmlns="f8440490-6d1a-488a-8abf-48b89d0123a0">
-      <UserInfo>
-        <DisplayName/>
-        <AccountId xsi:nil="true"/>
-        <AccountType/>
-      </UserInfo>
-    </Students>
-    <Templates xmlns="f8440490-6d1a-488a-8abf-48b89d0123a0" xsi:nil="true"/>
-    <CultureName xmlns="f8440490-6d1a-488a-8abf-48b89d0123a0" xsi:nil="true"/>
-    <Invited_Students xmlns="f8440490-6d1a-488a-8abf-48b89d0123a0" xsi:nil="true"/>
-    <Owner xmlns="f8440490-6d1a-488a-8abf-48b89d0123a0">
-      <UserInfo>
-        <DisplayName/>
-        <AccountId xsi:nil="true"/>
-        <AccountType/>
-      </UserInfo>
-    </Owner>
-    <Teachers xmlns="f8440490-6d1a-488a-8abf-48b89d0123a0">
-      <UserInfo>
-        <DisplayName/>
-        <AccountId xsi:nil="true"/>
-        <AccountType/>
-      </UserInfo>
-    </Teachers>
-    <Student_Groups xmlns="f8440490-6d1a-488a-8abf-48b89d0123a0">
-      <UserInfo>
-        <DisplayName/>
-        <AccountId xsi:nil="true"/>
-        <AccountType/>
-      </UserInfo>
-    </Student_Groups>
-    <Invited_Teachers xmlns="f8440490-6d1a-488a-8abf-48b89d0123a0" xsi:nil="true"/>
-    <Is_Collaboration_Space_Locked xmlns="f8440490-6d1a-488a-8abf-48b89d0123a0" xsi:nil="true"/>
-  </documentManagement>
-</p:properties>
-</file>
-
 <file path=customXml/item4.xml><?xml version="1.0" encoding="utf-8"?>
 <b:Sources xmlns:b="http://schemas.openxmlformats.org/officeDocument/2006/bibliography" xmlns="http://schemas.openxmlformats.org/officeDocument/2006/bibliography" SelectedStyle="" StyleName=""/>
 </file>
 
 <file path=customXml/itemProps1.xml><?xml version="1.0" encoding="utf-8"?>
+<ds:datastoreItem xmlns:ds="http://schemas.openxmlformats.org/officeDocument/2006/customXml" ds:itemID="{41853661-3F52-45C5-AABD-8FFE43AA909F}">
+  <ds:schemaRefs>
+    <ds:schemaRef ds:uri="http://schemas.microsoft.com/office/2006/metadata/properties"/>
+    <ds:schemaRef ds:uri="http://schemas.microsoft.com/office/infopath/2007/PartnerControls"/>
+    <ds:schemaRef ds:uri="f8440490-6d1a-488a-8abf-48b89d0123a0"/>
+  </ds:schemaRefs>
+</ds:datastoreItem>
+</file>
+
+<file path=customXml/itemProps2.xml><?xml version="1.0" encoding="utf-8"?>
+<ds:datastoreItem xmlns:ds="http://schemas.openxmlformats.org/officeDocument/2006/customXml" ds:itemID="{7B1E6EB0-B3F5-485A-9397-E673FC4F5C49}">
+  <ds:schemaRefs>
+    <ds:schemaRef ds:uri="http://schemas.microsoft.com/sharepoint/v3/contenttype/forms"/>
+  </ds:schemaRefs>
+</ds:datastoreItem>
+</file>
+
+<file path=customXml/itemProps3.xml><?xml version="1.0" encoding="utf-8"?>
 <ds:datastoreItem xmlns:ds="http://schemas.openxmlformats.org/officeDocument/2006/customXml" ds:itemID="{ECA86F05-1AFD-4D7D-A2B0-46D80603D700}">
   <ds:schemaRefs>
     <ds:schemaRef ds:uri="http://schemas.microsoft.com/office/2006/metadata/contentType"/>
@@ -16529,24 +16596,6 @@
 </ds:datastoreItem>
 </file>
 
-<file path=customXml/itemProps2.xml><?xml version="1.0" encoding="utf-8"?>
-<ds:datastoreItem xmlns:ds="http://schemas.openxmlformats.org/officeDocument/2006/customXml" ds:itemID="{7B1E6EB0-B3F5-485A-9397-E673FC4F5C49}">
-  <ds:schemaRefs>
-    <ds:schemaRef ds:uri="http://schemas.microsoft.com/sharepoint/v3/contenttype/forms"/>
-  </ds:schemaRefs>
-</ds:datastoreItem>
-</file>
-
-<file path=customXml/itemProps3.xml><?xml version="1.0" encoding="utf-8"?>
-<ds:datastoreItem xmlns:ds="http://schemas.openxmlformats.org/officeDocument/2006/customXml" ds:itemID="{41853661-3F52-45C5-AABD-8FFE43AA909F}">
-  <ds:schemaRefs>
-    <ds:schemaRef ds:uri="http://schemas.microsoft.com/office/2006/metadata/properties"/>
-    <ds:schemaRef ds:uri="http://schemas.microsoft.com/office/infopath/2007/PartnerControls"/>
-    <ds:schemaRef ds:uri="f8440490-6d1a-488a-8abf-48b89d0123a0"/>
-  </ds:schemaRefs>
-</ds:datastoreItem>
-</file>
-
 <file path=customXml/itemProps4.xml><?xml version="1.0" encoding="utf-8"?>
 <ds:datastoreItem xmlns:ds="http://schemas.openxmlformats.org/officeDocument/2006/customXml" ds:itemID="{90E28FDA-35C6-4FCD-88ED-F93C837A14A5}">
   <ds:schemaRefs>

--- a/_julio/tcc_bcc_2023_02_JulioVicenteBrych-VF.docx
+++ b/_julio/tcc_bcc_2023_02_JulioVicenteBrych-VF.docx
@@ -1233,11 +1233,11 @@
         <w:t xml:space="preserve"> a RA seria utilizada para sobrepor modelos virtuais nas peças do acervo. Já, o uso do Leap Motion seria para explorar se gestos das mãos permitem interagir com estes modelos virtuais. </w:t>
       </w:r>
       <w:r>
-        <w:t xml:space="preserve"> Já os objetivos específicos são: avaliar o uso de </w:t>
+        <w:t xml:space="preserve"> Já os objetivos específicos são: avaliar o uso de modelos virtuais sobrepostos as peças do acervo usando RA; verificar se gestos da mão possibilitam uma interação </w:t>
       </w:r>
       <w:r>
         <w:lastRenderedPageBreak/>
-        <w:t>modelos virtuais sobrepostos as peças do acervo usando RA; verificar se gestos da mão possibilitam uma interação com os modelos virtuais</w:t>
+        <w:t>com os modelos virtuais</w:t>
       </w:r>
       <w:r>
         <w:t>; e analisar a eficácia da interação usando peças do acervo da Exposição de História Natural Fritz Müller – FURB.</w:t>
@@ -1402,19 +1402,11 @@
       <w:r>
         <w:t xml:space="preserve"> (</w:t>
       </w:r>
-      <w:proofErr w:type="spellStart"/>
       <w:r>
         <w:rPr>
           <w:shd w:val="clear" w:color="auto" w:fill="FFFFFF"/>
         </w:rPr>
-        <w:t>Tori</w:t>
-      </w:r>
-      <w:proofErr w:type="spellEnd"/>
-      <w:r>
-        <w:rPr>
-          <w:shd w:val="clear" w:color="auto" w:fill="FFFFFF"/>
-        </w:rPr>
-        <w:t xml:space="preserve">; </w:t>
+        <w:t xml:space="preserve">Tori; </w:t>
       </w:r>
       <w:proofErr w:type="spellStart"/>
       <w:r>
@@ -1533,15 +1525,7 @@
       </w:r>
       <w:proofErr w:type="spellEnd"/>
       <w:r>
-        <w:t> </w:t>
-      </w:r>
-      <w:proofErr w:type="spellStart"/>
-      <w:r>
-        <w:t>Leap</w:t>
-      </w:r>
-      <w:proofErr w:type="spellEnd"/>
-      <w:r>
-        <w:t xml:space="preserve"> Motion</w:t>
+        <w:t> Leap Motion</w:t>
       </w:r>
       <w:r>
         <w:t xml:space="preserve"> é</w:t>
@@ -1652,7 +1636,6 @@
         <w:pStyle w:val="TF-TEXTO"/>
       </w:pPr>
       <w:r>
-        <w:lastRenderedPageBreak/>
         <w:t xml:space="preserve">Outra representação de modelos virtuais é a </w:t>
       </w:r>
       <w:r>
@@ -1695,24 +1678,20 @@
         <w:t>aramados</w:t>
       </w:r>
       <w:r>
-        <w:t xml:space="preserve"> utilizados em computação gráfica para representação tridimensional. Esses modelos visam superar limitações, incluindo informações completas das superfícies delimitadoras do objeto, com entidades primitivas sendo faces, arestas e vértices. O B-Rep incorpora informações topológicas e geométricas, destacando as relações entre essas entidades e a importância da orientação das faces. A ordem dos vértices determina a orientação das faces, essencial para distinguir o interior e exterior do sólido. A capacidade de orientação de superfícies define se um sólido é orientável ou não-orientável</w:t>
+        <w:t xml:space="preserve"> utilizados em computação gráfica para representação tridimensional. Esses modelos visam </w:t>
+      </w:r>
+      <w:r>
+        <w:lastRenderedPageBreak/>
+        <w:t>superar limitações, incluindo informações completas das superfícies delimitadoras do objeto, com entidades primitivas sendo faces, arestas e vértices. O B-Rep incorpora informações topológicas e geométricas, destacando as relações entre essas entidades e a importância da orientação das faces. A ordem dos vértices determina a orientação das faces, essencial para distinguir o interior e exterior do sólido. A capacidade de orientação de superfícies define se um sólido é orientável ou não-orientável</w:t>
       </w:r>
       <w:r>
         <w:t xml:space="preserve"> (</w:t>
       </w:r>
-      <w:proofErr w:type="spellStart"/>
       <w:r>
         <w:rPr>
           <w:shd w:val="clear" w:color="auto" w:fill="FFFFFF"/>
         </w:rPr>
-        <w:t>Tori</w:t>
-      </w:r>
-      <w:proofErr w:type="spellEnd"/>
-      <w:r>
-        <w:rPr>
-          <w:shd w:val="clear" w:color="auto" w:fill="FFFFFF"/>
-        </w:rPr>
-        <w:t xml:space="preserve">; </w:t>
+        <w:t xml:space="preserve">Tori; </w:t>
       </w:r>
       <w:proofErr w:type="spellStart"/>
       <w:r>
@@ -1753,19 +1732,11 @@
       <w:r>
         <w:t xml:space="preserve"> (</w:t>
       </w:r>
-      <w:proofErr w:type="spellStart"/>
       <w:r>
         <w:rPr>
           <w:shd w:val="clear" w:color="auto" w:fill="FFFFFF"/>
         </w:rPr>
-        <w:t>Tori</w:t>
-      </w:r>
-      <w:proofErr w:type="spellEnd"/>
-      <w:r>
-        <w:rPr>
-          <w:shd w:val="clear" w:color="auto" w:fill="FFFFFF"/>
-        </w:rPr>
-        <w:t xml:space="preserve">; </w:t>
+        <w:t xml:space="preserve">Tori; </w:t>
       </w:r>
       <w:proofErr w:type="spellStart"/>
       <w:r>
@@ -2364,7 +2335,6 @@
         <w:pStyle w:val="TF-FIGURA"/>
       </w:pPr>
       <w:r>
-        <w:lastRenderedPageBreak/>
         <w:t xml:space="preserve">Figura </w:t>
       </w:r>
       <w:fldSimple w:instr=" SEQ Figura \* ARABIC ">
@@ -2475,6 +2445,7 @@
           <w:b w:val="0"/>
           <w:bCs w:val="0"/>
         </w:rPr>
+        <w:lastRenderedPageBreak/>
         <w:t xml:space="preserve">Quadro </w:t>
       </w:r>
       <w:r>
@@ -3085,7 +3056,6 @@
               <w:jc w:val="left"/>
             </w:pPr>
             <w:r>
-              <w:lastRenderedPageBreak/>
               <w:t>Principais funcionalidades</w:t>
             </w:r>
           </w:p>
@@ -3278,6 +3248,7 @@
       </w:pPr>
       <w:bookmarkStart w:id="16" w:name="_Ref114406201"/>
       <w:r>
+        <w:lastRenderedPageBreak/>
         <w:t>No trabalho de </w:t>
       </w:r>
       <w:r>
@@ -3542,11 +3513,7 @@
         <w:t>Leap Motion</w:t>
       </w:r>
       <w:r>
-        <w:t xml:space="preserve">, uma impressão 3D de um fóssil utilizada como </w:t>
-      </w:r>
-      <w:r>
-        <w:lastRenderedPageBreak/>
-        <w:t>marcador principal e um marcador secundário que mostra um painel virtual com informações. Contudo, a aplicação não possui um roteiro a ser seguido, deixando livre para o usuário interagir com o que quiser na ordem que desejar a partir do momento em que coloca o HMD.</w:t>
+        <w:t>, uma impressão 3D de um fóssil utilizada como marcador principal e um marcador secundário que mostra um painel virtual com informações. Contudo, a aplicação não possui um roteiro a ser seguido, deixando livre para o usuário interagir com o que quiser na ordem que desejar a partir do momento em que coloca o HMD.</w:t>
       </w:r>
     </w:p>
     <w:p>
@@ -3583,7 +3550,11 @@
         <w:pStyle w:val="TF-TEXTO"/>
       </w:pPr>
       <w:r>
-        <w:t>Ao usuário colocar o HMD, pode-se pegar o fóssil nas mãos e manipulá-lo livremente, mas ao visualizar o fóssil, aparecerão botões ao redor dele para que o usuário possa pressioná-los usando as mãos, mostrando assim informações sobre o fóssil. As informações são exibidas em um painel virtual que pode ser visualizado tendo o segundo marcador no campo de visão do usuário, bem como a possibilidade de mudar o que está sendo mostrado na cena e no painel, ao selecionar miniaturas que estão ancoradas na mão esquerda do usuário, mas que só são mostradas quando a palma da mão esquerda está virada para o usuário, como pode ser visto na </w:t>
+        <w:t xml:space="preserve">Ao usuário colocar o HMD, pode-se pegar o fóssil nas mãos e manipulá-lo livremente, mas ao visualizar o fóssil, aparecerão botões ao redor dele para que o usuário possa pressioná-los usando as mãos, mostrando assim informações sobre o fóssil. As informações são exibidas em um painel virtual que pode ser visualizado tendo o </w:t>
+      </w:r>
+      <w:r>
+        <w:lastRenderedPageBreak/>
+        <w:t>segundo marcador no campo de visão do usuário, bem como a possibilidade de mudar o que está sendo mostrado na cena e no painel, ao selecionar miniaturas que estão ancoradas na mão esquerda do usuário, mas que só são mostradas quando a palma da mão esquerda está virada para o usuário, como pode ser visto na </w:t>
       </w:r>
       <w:r>
         <w:rPr>
@@ -4137,7 +4108,6 @@
         <w:pStyle w:val="Ttulo2"/>
       </w:pPr>
       <w:r>
-        <w:lastRenderedPageBreak/>
         <w:t>Implementação</w:t>
       </w:r>
     </w:p>
@@ -4304,6 +4274,7 @@
       </w:pPr>
       <w:bookmarkStart w:id="21" w:name="_Ref152254748"/>
       <w:r>
+        <w:lastRenderedPageBreak/>
         <w:t xml:space="preserve">Figura </w:t>
       </w:r>
       <w:fldSimple w:instr=" SEQ Figura \* ARABIC ">
@@ -4596,7 +4567,6 @@
         <w:t>, tais como </w:t>
       </w:r>
       <w:proofErr w:type="spellStart"/>
-      <w:proofErr w:type="gramStart"/>
       <w:r>
         <w:rPr>
           <w:rStyle w:val="TF-COURIER10"/>
@@ -4610,7 +4580,6 @@
         </w:rPr>
         <w:t>(</w:t>
       </w:r>
-      <w:proofErr w:type="gramEnd"/>
       <w:r>
         <w:rPr>
           <w:rStyle w:val="TF-COURIER10"/>
@@ -4700,7 +4669,6 @@
       </w:pPr>
       <w:bookmarkStart w:id="22" w:name="_Ref150630178"/>
       <w:r>
-        <w:lastRenderedPageBreak/>
         <w:t xml:space="preserve">Figura </w:t>
       </w:r>
       <w:fldSimple w:instr=" SEQ Figura \* ARABIC ">
@@ -4896,6 +4864,7 @@
       </w:pPr>
       <w:bookmarkStart w:id="24" w:name="_Ref152254789"/>
       <w:r>
+        <w:lastRenderedPageBreak/>
         <w:t xml:space="preserve">Figura </w:t>
       </w:r>
       <w:fldSimple w:instr=" SEQ Figura \* ARABIC ">
@@ -4993,14 +4962,12 @@
       <w:r>
         <w:t>O </w:t>
       </w:r>
-      <w:proofErr w:type="spellStart"/>
       <w:r>
         <w:rPr>
           <w:rStyle w:val="TF-COURIER10"/>
         </w:rPr>
         <w:t>GameObject</w:t>
       </w:r>
-      <w:proofErr w:type="spellEnd"/>
       <w:r>
         <w:t xml:space="preserve"> (1) da </w:t>
       </w:r>
@@ -5031,14 +4998,12 @@
       <w:r>
         <w:t>refere-se ao </w:t>
       </w:r>
-      <w:proofErr w:type="spellStart"/>
       <w:r>
         <w:rPr>
           <w:rStyle w:val="TF-COURIER10"/>
         </w:rPr>
         <w:t>GameObject</w:t>
       </w:r>
-      <w:proofErr w:type="spellEnd"/>
       <w:r>
         <w:t xml:space="preserve"> responsável por criar uma câmera que realizará o trabalho de criar a visualização da </w:t>
       </w:r>
@@ -5343,11 +5308,7 @@
         <w:t>Mirror</w:t>
       </w:r>
       <w:r>
-        <w:t xml:space="preserve"> para </w:t>
-      </w:r>
-      <w:r>
-        <w:lastRenderedPageBreak/>
-        <w:t>grandes e pequenas transferências de dados, garantindo a entrega dos dados.</w:t>
+        <w:t> para grandes e pequenas transferências de dados, garantindo a entrega dos dados.</w:t>
       </w:r>
       <w:r>
         <w:t xml:space="preserve"> </w:t>
@@ -5557,7 +5518,11 @@
         <w:t>GameObjects</w:t>
       </w:r>
       <w:r>
-        <w:t> com base no mundo real, como a câmera, os marcadores e as mãos. Cada instância precisa enviar dados diferentes uma para a outra, sendo que o </w:t>
+        <w:t xml:space="preserve"> com base no mundo real, como a câmera, os </w:t>
+      </w:r>
+      <w:r>
+        <w:lastRenderedPageBreak/>
+        <w:t>marcadores e as mãos. Cada instância precisa enviar dados diferentes uma para a outra, sendo que o </w:t>
       </w:r>
       <w:r>
         <w:rPr>
@@ -5696,7 +5661,6 @@
       </w:pPr>
       <w:bookmarkStart w:id="26" w:name="_Ref152254857"/>
       <w:r>
-        <w:lastRenderedPageBreak/>
         <w:t xml:space="preserve">Figura </w:t>
       </w:r>
       <w:fldSimple w:instr=" SEQ Figura \* ARABIC ">
@@ -6192,7 +6156,11 @@
         <w:t>player</w:t>
       </w:r>
       <w:r>
-        <w:t xml:space="preserve"> fica responsável por verificar as mudanças de posições dos </w:t>
+        <w:t xml:space="preserve"> </w:t>
+      </w:r>
+      <w:r>
+        <w:lastRenderedPageBreak/>
+        <w:t xml:space="preserve">fica responsável por verificar as mudanças de posições dos </w:t>
       </w:r>
       <w:r>
         <w:rPr>
@@ -6212,19 +6180,11 @@
       <w:r>
         <w:t xml:space="preserve">. Essas verificações ocorrem no método </w:t>
       </w:r>
-      <w:proofErr w:type="gramStart"/>
       <w:r>
         <w:rPr>
           <w:rStyle w:val="TF-COURIER10"/>
         </w:rPr>
-        <w:t>Update(</w:t>
-      </w:r>
-      <w:proofErr w:type="gramEnd"/>
-      <w:r>
-        <w:rPr>
-          <w:rStyle w:val="TF-COURIER10"/>
-        </w:rPr>
-        <w:t>),</w:t>
+        <w:t>Update(),</w:t>
       </w:r>
       <w:r>
         <w:t xml:space="preserve">fazendo uso da variável booleana do </w:t>
@@ -6302,7 +6262,6 @@
       </w:pPr>
       <w:bookmarkStart w:id="29" w:name="_Ref152254874"/>
       <w:r>
-        <w:lastRenderedPageBreak/>
         <w:t xml:space="preserve">Figura </w:t>
       </w:r>
       <w:fldSimple w:instr=" SEQ Figura \* ARABIC ">
@@ -7005,23 +6964,7 @@
           <w:rStyle w:val="TF-COURIER10"/>
           <w:rFonts w:ascii="Times New Roman" w:hAnsi="Times New Roman"/>
         </w:rPr>
-        <w:t xml:space="preserve">No entanto, essa abordagem inicial revelou-se falha devido à incompatibilidade das bibliotecas Leap Motion e Vuforia em relação às possibilidades de exportar a aplicação do ambiente de desenvolvimento Unity para o Windows. O Unity disponibilizava duas maneiras de exportar uma aplicação para Windows: a versão standalone, que também poderia ser executada em outros sistemas operacionais e a versão Universal Windows Platform (UWP). Foram realizados testes de exportação em ambas as versões e constatou-se que a biblioteca Leap Motion funcionava na versão standalone, mas a biblioteca Vuforia não; na versão UWP, ocorria o oposto. Isso se devia ao fato de que a biblioteca Vuforia necessita de permissão para acessar os dispositivos de câmera do Windows, permissão essa concedida apenas pela versão UWP. Por outro lado, a biblioteca Leap Motion não funcionava na versão UWP devido à impossibilidade </w:t>
-      </w:r>
-      <w:proofErr w:type="gramStart"/>
-      <w:r>
-        <w:rPr>
-          <w:rStyle w:val="TF-COURIER10"/>
-          <w:rFonts w:ascii="Times New Roman" w:hAnsi="Times New Roman"/>
-        </w:rPr>
-        <w:t>da</w:t>
-      </w:r>
-      <w:proofErr w:type="gramEnd"/>
-      <w:r>
-        <w:rPr>
-          <w:rStyle w:val="TF-COURIER10"/>
-          <w:rFonts w:ascii="Times New Roman" w:hAnsi="Times New Roman"/>
-        </w:rPr>
-        <w:t xml:space="preserve"> aplicação estabelecer comunicação com a aplicação Ultraleap Tracking.</w:t>
+        <w:t>No entanto, essa abordagem inicial revelou-se falha devido à incompatibilidade das bibliotecas Leap Motion e Vuforia em relação às possibilidades de exportar a aplicação do ambiente de desenvolvimento Unity para o Windows. O Unity disponibilizava duas maneiras de exportar uma aplicação para Windows: a versão standalone, que também poderia ser executada em outros sistemas operacionais e a versão Universal Windows Platform (UWP). Foram realizados testes de exportação em ambas as versões e constatou-se que a biblioteca Leap Motion funcionava na versão standalone, mas a biblioteca Vuforia não; na versão UWP, ocorria o oposto. Isso se devia ao fato de que a biblioteca Vuforia necessita de permissão para acessar os dispositivos de câmera do Windows, permissão essa concedida apenas pela versão UWP. Por outro lado, a biblioteca Leap Motion não funcionava na versão UWP devido à impossibilidade da aplicação estabelecer comunicação com a aplicação Ultraleap Tracking.</w:t>
       </w:r>
     </w:p>
     <w:p>
@@ -8361,23 +8304,7 @@
                 <w:sz w:val="20"/>
                 <w:szCs w:val="20"/>
               </w:rPr>
-              <w:t xml:space="preserve">Você se </w:t>
-            </w:r>
-            <w:proofErr w:type="gramStart"/>
-            <w:r>
-              <w:rPr>
-                <w:sz w:val="20"/>
-                <w:szCs w:val="20"/>
-              </w:rPr>
-              <w:t>senti-o</w:t>
-            </w:r>
-            <w:proofErr w:type="gramEnd"/>
-            <w:r>
-              <w:rPr>
-                <w:sz w:val="20"/>
-                <w:szCs w:val="20"/>
-              </w:rPr>
-              <w:t xml:space="preserve"> confortável utilizando o Head Mount Display?</w:t>
+              <w:t>Você se senti-o confortável utilizando o Head Mount Display?</w:t>
             </w:r>
           </w:p>
         </w:tc>
@@ -9725,14 +9652,12 @@
       <w:r>
         <w:t xml:space="preserve"> e configurações apresenta uma curva de aprendizado mais acentuada, mas a comunidade existente ao redor do Unity facilitou o aprendizado e a correção de erros. Outro ponto a ser comentado é o fato </w:t>
       </w:r>
-      <w:proofErr w:type="gramStart"/>
       <w:r>
         <w:t>d</w:t>
       </w:r>
       <w:r>
         <w:t>o</w:t>
       </w:r>
-      <w:proofErr w:type="gramEnd"/>
       <w:r>
         <w:t xml:space="preserve"> Unity</w:t>
       </w:r>
@@ -10386,21 +10311,12 @@
         </w:rPr>
         <w:t>ULTRALEAP. </w:t>
       </w:r>
-      <w:proofErr w:type="spellStart"/>
       <w:r>
         <w:rPr>
           <w:bCs/>
           <w:caps w:val="0"/>
         </w:rPr>
-        <w:t>Leap</w:t>
-      </w:r>
-      <w:proofErr w:type="spellEnd"/>
-      <w:r>
-        <w:rPr>
-          <w:bCs/>
-          <w:caps w:val="0"/>
-        </w:rPr>
-        <w:t xml:space="preserve"> Motion </w:t>
+        <w:t xml:space="preserve">Leap Motion </w:t>
       </w:r>
       <w:proofErr w:type="spellStart"/>
       <w:r>
@@ -10494,9 +10410,9 @@
           <w:shd w:val="clear" w:color="auto" w:fill="FFFFFF"/>
           <w:lang w:val="en-US"/>
         </w:rPr>
-        <w:t xml:space="preserve">International Journal </w:t>
-      </w:r>
-      <w:proofErr w:type="gramStart"/>
+        <w:t>International Journal On Interactive Design And Manufacturing (</w:t>
+      </w:r>
+      <w:proofErr w:type="spellStart"/>
       <w:r>
         <w:rPr>
           <w:rStyle w:val="Forte"/>
@@ -10505,9 +10421,9 @@
           <w:shd w:val="clear" w:color="auto" w:fill="FFFFFF"/>
           <w:lang w:val="en-US"/>
         </w:rPr>
-        <w:t>On</w:t>
-      </w:r>
-      <w:proofErr w:type="gramEnd"/>
+        <w:t>Ijidem</w:t>
+      </w:r>
+      <w:proofErr w:type="spellEnd"/>
       <w:r>
         <w:rPr>
           <w:rStyle w:val="Forte"/>
@@ -10516,35 +10432,13 @@
           <w:shd w:val="clear" w:color="auto" w:fill="FFFFFF"/>
           <w:lang w:val="en-US"/>
         </w:rPr>
-        <w:t xml:space="preserve"> Interactive Design And Manufacturing (</w:t>
-      </w:r>
-      <w:proofErr w:type="spellStart"/>
-      <w:r>
-        <w:rPr>
-          <w:rStyle w:val="Forte"/>
-          <w:b w:val="0"/>
-          <w:bCs w:val="0"/>
+        <w:t>)</w:t>
+      </w:r>
+      <w:r>
+        <w:rPr>
           <w:shd w:val="clear" w:color="auto" w:fill="FFFFFF"/>
           <w:lang w:val="en-US"/>
         </w:rPr>
-        <w:t>Ijidem</w:t>
-      </w:r>
-      <w:proofErr w:type="spellEnd"/>
-      <w:r>
-        <w:rPr>
-          <w:rStyle w:val="Forte"/>
-          <w:b w:val="0"/>
-          <w:bCs w:val="0"/>
-          <w:shd w:val="clear" w:color="auto" w:fill="FFFFFF"/>
-          <w:lang w:val="en-US"/>
-        </w:rPr>
-        <w:t>)</w:t>
-      </w:r>
-      <w:r>
-        <w:rPr>
-          <w:shd w:val="clear" w:color="auto" w:fill="FFFFFF"/>
-          <w:lang w:val="en-US"/>
-        </w:rPr>
         <w:t xml:space="preserve">, [S.L.], v. 12, n. 4, p. 1157-1165, 5 mar. 2018. Springer Science and Business Media LLC. http://dx.doi.org/10.1007/s12008-018-0461-0. </w:t>
       </w:r>
       <w:r>
@@ -10574,115 +10468,67 @@
         <w:t xml:space="preserve"> Na </w:t>
       </w:r>
       <w:r>
-        <w:rPr>
-          <w:highlight w:val="yellow"/>
-        </w:rPr>
         <w:fldChar w:fldCharType="begin"/>
       </w:r>
       <w:r>
-        <w:rPr>
-          <w:highlight w:val="yellow"/>
-        </w:rPr>
         <w:instrText xml:space="preserve"> REF _Ref153533560 \h </w:instrText>
       </w:r>
       <w:r>
-        <w:rPr>
-          <w:highlight w:val="yellow"/>
-        </w:rPr>
-      </w:r>
-      <w:r>
-        <w:rPr>
-          <w:highlight w:val="yellow"/>
-        </w:rPr>
         <w:instrText xml:space="preserve"> \* MERGEFORMAT </w:instrText>
       </w:r>
       <w:r>
-        <w:rPr>
-          <w:highlight w:val="yellow"/>
-        </w:rPr>
         <w:fldChar w:fldCharType="separate"/>
       </w:r>
       <w:r>
-        <w:rPr>
-          <w:highlight w:val="yellow"/>
-        </w:rPr>
         <w:t xml:space="preserve">Figura </w:t>
       </w:r>
       <w:r>
         <w:rPr>
           <w:noProof/>
-          <w:highlight w:val="yellow"/>
         </w:rPr>
         <w:t>12</w:t>
       </w:r>
       <w:r>
-        <w:rPr>
-          <w:highlight w:val="yellow"/>
-        </w:rPr>
         <w:fldChar w:fldCharType="end"/>
       </w:r>
       <w:r>
-        <w:rPr>
-          <w:highlight w:val="yellow"/>
-        </w:rPr>
-        <w:t>e demostrado</w:t>
-      </w:r>
-      <w:r>
-        <w:t xml:space="preserve"> as barras laterais adicionadas, a capa e o suporte para o celular. Enquanto na </w:t>
-      </w:r>
-      <w:r>
-        <w:rPr>
-          <w:highlight w:val="yellow"/>
-        </w:rPr>
+        <w:t xml:space="preserve"> é</w:t>
+      </w:r>
+      <w:r>
+        <w:t xml:space="preserve"> demostrado as barras laterais adicionadas, a capa e o suporte para o celular. Enquanto na </w:t>
+      </w:r>
+      <w:r>
         <w:fldChar w:fldCharType="begin"/>
       </w:r>
       <w:r>
-        <w:rPr>
-          <w:highlight w:val="yellow"/>
-        </w:rPr>
         <w:instrText xml:space="preserve"> REF _Ref153533564 \h </w:instrText>
       </w:r>
       <w:r>
-        <w:rPr>
-          <w:highlight w:val="yellow"/>
-        </w:rPr>
-      </w:r>
-      <w:r>
-        <w:rPr>
-          <w:highlight w:val="yellow"/>
-        </w:rPr>
         <w:instrText xml:space="preserve"> \* MERGEFORMAT </w:instrText>
       </w:r>
       <w:r>
-        <w:rPr>
-          <w:highlight w:val="yellow"/>
-        </w:rPr>
         <w:fldChar w:fldCharType="separate"/>
       </w:r>
       <w:r>
-        <w:rPr>
-          <w:highlight w:val="yellow"/>
-        </w:rPr>
         <w:t xml:space="preserve">Figura </w:t>
       </w:r>
       <w:r>
         <w:rPr>
           <w:noProof/>
-          <w:highlight w:val="yellow"/>
         </w:rPr>
         <w:t>13</w:t>
       </w:r>
       <w:r>
-        <w:rPr>
-          <w:highlight w:val="yellow"/>
-        </w:rPr>
         <w:fldChar w:fldCharType="end"/>
       </w:r>
       <w:r>
-        <w:rPr>
-          <w:highlight w:val="yellow"/>
-        </w:rPr>
-        <w:t xml:space="preserve"> e demostrado</w:t>
+        <w:t xml:space="preserve"> </w:t>
+      </w:r>
+      <w:r>
+        <w:t xml:space="preserve">é </w:t>
+      </w:r>
+      <w:r>
+        <w:t>demostrado</w:t>
       </w:r>
       <w:r>
         <w:t xml:space="preserve"> o HMD pronto para a utilização, juntamente com indicações das modificações feiras no suporte do celular.</w:t>
@@ -16124,6 +15970,15 @@
 </file>
 
 <file path=customXml/item1.xml><?xml version="1.0" encoding="utf-8"?>
+<?mso-contentType ?>
+<FormTemplates xmlns="http://schemas.microsoft.com/sharepoint/v3/contenttype/forms">
+  <Display>DocumentLibraryForm</Display>
+  <Edit>DocumentLibraryForm</Edit>
+  <New>DocumentLibraryForm</New>
+</FormTemplates>
+</file>
+
+<file path=customXml/item2.xml><?xml version="1.0" encoding="utf-8"?>
 <p:properties xmlns:p="http://schemas.microsoft.com/office/2006/metadata/properties" xmlns:xsi="http://www.w3.org/2001/XMLSchema-instance" xmlns:pc="http://schemas.microsoft.com/office/infopath/2007/PartnerControls">
   <documentManagement>
     <Has_Teacher_Only_SectionGroup xmlns="f8440490-6d1a-488a-8abf-48b89d0123a0" xsi:nil="true"/>
@@ -16171,16 +16026,11 @@
 </p:properties>
 </file>
 
-<file path=customXml/item2.xml><?xml version="1.0" encoding="utf-8"?>
-<?mso-contentType ?>
-<FormTemplates xmlns="http://schemas.microsoft.com/sharepoint/v3/contenttype/forms">
-  <Display>DocumentLibraryForm</Display>
-  <Edit>DocumentLibraryForm</Edit>
-  <New>DocumentLibraryForm</New>
-</FormTemplates>
+<file path=customXml/item3.xml><?xml version="1.0" encoding="utf-8"?>
+<b:Sources xmlns:b="http://schemas.openxmlformats.org/officeDocument/2006/bibliography" xmlns="http://schemas.openxmlformats.org/officeDocument/2006/bibliography" SelectedStyle="" StyleName=""/>
 </file>
 
-<file path=customXml/item3.xml><?xml version="1.0" encoding="utf-8"?>
+<file path=customXml/item4.xml><?xml version="1.0" encoding="utf-8"?>
 <ct:contentTypeSchema xmlns:ct="http://schemas.microsoft.com/office/2006/metadata/contentType" xmlns:ma="http://schemas.microsoft.com/office/2006/metadata/properties/metaAttributes" ct:_="" ma:_="" ma:contentTypeName="Documento" ma:contentTypeID="0x010100F13453D0801D5E45B1745A09551F1C32" ma:contentTypeVersion="28" ma:contentTypeDescription="Crie um novo documento." ma:contentTypeScope="" ma:versionID="fa9ef3803bb4ef638f344296fd7d9170">
   <xsd:schema xmlns:xsd="http://www.w3.org/2001/XMLSchema" xmlns:xs="http://www.w3.org/2001/XMLSchema" xmlns:p="http://schemas.microsoft.com/office/2006/metadata/properties" xmlns:ns3="f8440490-6d1a-488a-8abf-48b89d0123a0" xmlns:ns4="22206413-f776-4b11-bcb2-0b935dc83731" targetNamespace="http://schemas.microsoft.com/office/2006/metadata/properties" ma:root="true" ma:fieldsID="5a7e583b53460e8ff4480ccd12c418cb" ns3:_="" ns4:_="">
     <xsd:import namespace="f8440490-6d1a-488a-8abf-48b89d0123a0"/>
@@ -16555,11 +16405,15 @@
 </ct:contentTypeSchema>
 </file>
 
-<file path=customXml/item4.xml><?xml version="1.0" encoding="utf-8"?>
-<b:Sources xmlns:b="http://schemas.openxmlformats.org/officeDocument/2006/bibliography" xmlns="http://schemas.openxmlformats.org/officeDocument/2006/bibliography" SelectedStyle="" StyleName=""/>
+<file path=customXml/itemProps1.xml><?xml version="1.0" encoding="utf-8"?>
+<ds:datastoreItem xmlns:ds="http://schemas.openxmlformats.org/officeDocument/2006/customXml" ds:itemID="{7B1E6EB0-B3F5-485A-9397-E673FC4F5C49}">
+  <ds:schemaRefs>
+    <ds:schemaRef ds:uri="http://schemas.microsoft.com/sharepoint/v3/contenttype/forms"/>
+  </ds:schemaRefs>
+</ds:datastoreItem>
 </file>
 
-<file path=customXml/itemProps1.xml><?xml version="1.0" encoding="utf-8"?>
+<file path=customXml/itemProps2.xml><?xml version="1.0" encoding="utf-8"?>
 <ds:datastoreItem xmlns:ds="http://schemas.openxmlformats.org/officeDocument/2006/customXml" ds:itemID="{41853661-3F52-45C5-AABD-8FFE43AA909F}">
   <ds:schemaRefs>
     <ds:schemaRef ds:uri="http://schemas.microsoft.com/office/2006/metadata/properties"/>
@@ -16569,15 +16423,15 @@
 </ds:datastoreItem>
 </file>
 
-<file path=customXml/itemProps2.xml><?xml version="1.0" encoding="utf-8"?>
-<ds:datastoreItem xmlns:ds="http://schemas.openxmlformats.org/officeDocument/2006/customXml" ds:itemID="{7B1E6EB0-B3F5-485A-9397-E673FC4F5C49}">
+<file path=customXml/itemProps3.xml><?xml version="1.0" encoding="utf-8"?>
+<ds:datastoreItem xmlns:ds="http://schemas.openxmlformats.org/officeDocument/2006/customXml" ds:itemID="{90E28FDA-35C6-4FCD-88ED-F93C837A14A5}">
   <ds:schemaRefs>
-    <ds:schemaRef ds:uri="http://schemas.microsoft.com/sharepoint/v3/contenttype/forms"/>
+    <ds:schemaRef ds:uri="http://schemas.openxmlformats.org/officeDocument/2006/bibliography"/>
   </ds:schemaRefs>
 </ds:datastoreItem>
 </file>
 
-<file path=customXml/itemProps3.xml><?xml version="1.0" encoding="utf-8"?>
+<file path=customXml/itemProps4.xml><?xml version="1.0" encoding="utf-8"?>
 <ds:datastoreItem xmlns:ds="http://schemas.openxmlformats.org/officeDocument/2006/customXml" ds:itemID="{ECA86F05-1AFD-4D7D-A2B0-46D80603D700}">
   <ds:schemaRefs>
     <ds:schemaRef ds:uri="http://schemas.microsoft.com/office/2006/metadata/contentType"/>
@@ -16594,12 +16448,4 @@
     <ds:schemaRef ds:uri="http://schemas.microsoft.com/internal/obd"/>
   </ds:schemaRefs>
 </ds:datastoreItem>
-</file>
-
-<file path=customXml/itemProps4.xml><?xml version="1.0" encoding="utf-8"?>
-<ds:datastoreItem xmlns:ds="http://schemas.openxmlformats.org/officeDocument/2006/customXml" ds:itemID="{90E28FDA-35C6-4FCD-88ED-F93C837A14A5}">
-  <ds:schemaRefs>
-    <ds:schemaRef ds:uri="http://schemas.openxmlformats.org/officeDocument/2006/bibliography"/>
-  </ds:schemaRefs>
-</ds:datastoreItem>
 </file>